--- a/Services/04.Services/80.Appendices/00.00 Project Deliverables.docx
+++ b/Services/04.Services/80.Appendices/00.00 Project Deliverables.docx
@@ -7,7 +7,7 @@
         <w:pStyle w:val="Title"/>
       </w:pPr>
       <w:r>
-        <w:t xml:space="preserve">ICT </w:t>
+        <w:t xml:space="preserve">Standard </w:t>
       </w:r>
       <w:r>
         <w:t>Project</w:t>
@@ -94,25 +94,10 @@
         <w:t xml:space="preserve">for </w:t>
       </w:r>
       <w:r>
-        <w:t>reference by other project delivery documents</w:t>
-      </w:r>
-      <w:r>
-        <w:t xml:space="preserve"> to </w:t>
-      </w:r>
-      <w:r>
-        <w:t>reduc</w:t>
-      </w:r>
-      <w:r>
-        <w:t>e</w:t>
-      </w:r>
-      <w:r>
-        <w:t xml:space="preserve"> the</w:t>
-      </w:r>
-      <w:r>
-        <w:t>ir</w:t>
-      </w:r>
-      <w:r>
-        <w:t xml:space="preserve"> need to duplicate terms and acronyms already defined here.</w:t>
+        <w:t xml:space="preserve">reference </w:t>
+      </w:r>
+      <w:r>
+        <w:t xml:space="preserve">from the start of projects to stimulate discussion and decisions as to what deliverables are appropriate for inclusion and subsequent effort coordination. </w:t>
       </w:r>
     </w:p>
     <w:p>
@@ -120,13 +105,30 @@
         <w:pStyle w:val="BodyText"/>
       </w:pPr>
       <w:r>
-        <w:t>The list provides a list of deliverables</w:t>
+        <w:t>The purpose of this deliverable is to reduce the common issue of projects relying on the experience, memory and communication ability of project stakeholders to propose early enough artefacts and deliverables that the project management needs to know about early to best resource and coordinate their development and delivery.</w:t>
+      </w:r>
+    </w:p>
+    <w:p>
+      <w:pPr>
+        <w:pStyle w:val="BodyText"/>
+      </w:pPr>
+      <w:r>
+        <w:t xml:space="preserve">This document is intended to be referenced </w:t>
+      </w:r>
+      <w:r>
+        <w:t>by other project delivery documents</w:t>
+      </w:r>
+      <w:r>
+        <w:t>,</w:t>
       </w:r>
       <w:r>
         <w:t xml:space="preserve"> </w:t>
       </w:r>
       <w:r>
-        <w:t>to consider for inclusion when developing work items for new projects.</w:t>
+        <w:t>to continue stimulating checks for omissions as the project progresses</w:t>
+      </w:r>
+      <w:r>
+        <w:t>.</w:t>
       </w:r>
     </w:p>
     <w:p>
@@ -200,6 +202,11 @@
     </w:p>
     <w:p>
       <w:pPr>
+        <w:pStyle w:val="BodyText"/>
+      </w:pPr>
+    </w:p>
+    <w:p>
+      <w:pPr>
         <w:pStyle w:val="Heading2"/>
         <w:rPr>
           <w:rFonts w:eastAsia="Calibri"/>
@@ -427,6 +434,7 @@
         <w:rPr>
           <w:rFonts w:eastAsia="Calibri"/>
         </w:rPr>
+        <w:lastRenderedPageBreak/>
         <w:t>Definition Deliverables</w:t>
       </w:r>
     </w:p>
@@ -440,7 +448,6 @@
     </w:p>
     <w:p>
       <w:r>
-        <w:lastRenderedPageBreak/>
         <w:t xml:space="preserve">A circular target map of Stakeholders involved or affected in some way by the delivery of the Service. </w:t>
       </w:r>
       <w:r>
@@ -453,15 +460,7 @@
       </w:r>
       <w:proofErr w:type="spellEnd"/>
       <w:r>
-        <w:t xml:space="preserve"> </w:t>
-      </w:r>
-      <w:proofErr w:type="spellStart"/>
-      <w:r>
-        <w:t>the</w:t>
-      </w:r>
-      <w:proofErr w:type="spellEnd"/>
-      <w:r>
-        <w:t xml:space="preserve"> more affected by the project.</w:t>
+        <w:t xml:space="preserve"> the more affected by the project.</w:t>
       </w:r>
       <w:r>
         <w:br/>
@@ -477,13 +476,8 @@
       <w:proofErr w:type="spellEnd"/>
       <w:proofErr w:type="gramEnd"/>
       <w:r>
-        <w:t xml:space="preserve"> explanatory catalogue describing the identified </w:t>
-      </w:r>
-      <w:proofErr w:type="spellStart"/>
-      <w:r>
-        <w:t>stakeholders.</w:t>
-      </w:r>
-      <w:proofErr w:type="spellEnd"/>
+        <w:t xml:space="preserve"> explanatory catalogue describing the identified stakeholders.</w:t>
+      </w:r>
       <w:r>
         <w:br/>
       </w:r>
@@ -758,6 +752,7 @@
         </w:rPr>
       </w:pPr>
       <w:r>
+        <w:lastRenderedPageBreak/>
         <w:t xml:space="preserve">Operations Manual: </w:t>
       </w:r>
     </w:p>
@@ -790,7 +785,6 @@
           <w:sz w:val="28"/>
           <w:szCs w:val="24"/>
         </w:rPr>
-        <w:lastRenderedPageBreak/>
         <w:t>Maintenance Deliverables</w:t>
       </w:r>
     </w:p>
